--- a/Daily Report/26May2020.docx
+++ b/Daily Report/26May2020.docx
@@ -153,8 +153,19 @@
                 <w:sz w:val="24"/>
                 <w:szCs w:val="24"/>
               </w:rPr>
-              <w:t>Sneha K Bakale</w:t>
-            </w:r>
+              <w:t xml:space="preserve">Sneha K </w:t>
+            </w:r>
+            <w:proofErr w:type="spellStart"/>
+            <w:r>
+              <w:rPr>
+                <w:rFonts w:ascii="Times New Roman" w:hAnsi="Times New Roman" w:cs="Times New Roman"/>
+                <w:b/>
+                <w:sz w:val="24"/>
+                <w:szCs w:val="24"/>
+              </w:rPr>
+              <w:t>Bakale</w:t>
+            </w:r>
+            <w:proofErr w:type="spellEnd"/>
           </w:p>
         </w:tc>
       </w:tr>
@@ -842,8 +853,19 @@
                 <w:sz w:val="24"/>
                 <w:szCs w:val="24"/>
               </w:rPr>
-              <w:t>Uploaded the report in Github</w:t>
-            </w:r>
+              <w:t xml:space="preserve">Uploaded the report in </w:t>
+            </w:r>
+            <w:proofErr w:type="spellStart"/>
+            <w:r>
+              <w:rPr>
+                <w:rFonts w:ascii="Times New Roman" w:hAnsi="Times New Roman" w:cs="Times New Roman"/>
+                <w:b/>
+                <w:sz w:val="24"/>
+                <w:szCs w:val="24"/>
+              </w:rPr>
+              <w:t>Github</w:t>
+            </w:r>
+            <w:proofErr w:type="spellEnd"/>
             <w:r>
               <w:rPr>
                 <w:rFonts w:ascii="Times New Roman" w:hAnsi="Times New Roman" w:cs="Times New Roman"/>
@@ -1007,6 +1029,7 @@
           <w:sz w:val="24"/>
           <w:szCs w:val="24"/>
         </w:rPr>
+        <w:lastRenderedPageBreak/>
         <w:t>Online Test Details</w:t>
       </w:r>
       <w:r>
@@ -1032,6 +1055,55 @@
           <w:szCs w:val="24"/>
         </w:rPr>
         <w:t xml:space="preserve"> the snapshot and briefly write the report for the same)</w:t>
+      </w:r>
+      <w:r>
+        <w:rPr>
+          <w:rFonts w:ascii="Arial Black" w:hAnsi="Arial Black"/>
+          <w:noProof/>
+          <w:sz w:val="24"/>
+          <w:szCs w:val="24"/>
+        </w:rPr>
+        <w:drawing>
+          <wp:inline distT="0" distB="0" distL="0" distR="0" wp14:anchorId="287F6F4C" wp14:editId="793BC6E9">
+            <wp:extent cx="5943600" cy="3188335"/>
+            <wp:effectExtent l="0" t="0" r="0" b="0"/>
+            <wp:docPr id="1" name="Picture 1"/>
+            <wp:cNvGraphicFramePr>
+              <a:graphicFrameLocks xmlns:a="http://schemas.openxmlformats.org/drawingml/2006/main" noChangeAspect="1"/>
+            </wp:cNvGraphicFramePr>
+            <a:graphic xmlns:a="http://schemas.openxmlformats.org/drawingml/2006/main">
+              <a:graphicData uri="http://schemas.openxmlformats.org/drawingml/2006/picture">
+                <pic:pic xmlns:pic="http://schemas.openxmlformats.org/drawingml/2006/picture">
+                  <pic:nvPicPr>
+                    <pic:cNvPr id="1" name="26May2020 (2).png"/>
+                    <pic:cNvPicPr/>
+                  </pic:nvPicPr>
+                  <pic:blipFill>
+                    <a:blip r:embed="rId4" cstate="print">
+                      <a:extLst>
+                        <a:ext uri="{28A0092B-C50C-407E-A947-70E740481C1C}">
+                          <a14:useLocalDpi xmlns:a14="http://schemas.microsoft.com/office/drawing/2010/main" val="0"/>
+                        </a:ext>
+                      </a:extLst>
+                    </a:blip>
+                    <a:stretch>
+                      <a:fillRect/>
+                    </a:stretch>
+                  </pic:blipFill>
+                  <pic:spPr>
+                    <a:xfrm>
+                      <a:off x="0" y="0"/>
+                      <a:ext cx="5943600" cy="3188335"/>
+                    </a:xfrm>
+                    <a:prstGeom prst="rect">
+                      <a:avLst/>
+                    </a:prstGeom>
+                  </pic:spPr>
+                </pic:pic>
+              </a:graphicData>
+            </a:graphic>
+          </wp:inline>
+        </w:drawing>
       </w:r>
     </w:p>
     <w:p>
@@ -1048,7 +1120,6 @@
           <w:sz w:val="24"/>
           <w:szCs w:val="24"/>
         </w:rPr>
-        <w:lastRenderedPageBreak/>
         <w:t>Certification Course</w:t>
       </w:r>
       <w:r>
@@ -1082,6 +1153,55 @@
           <w:szCs w:val="24"/>
         </w:rPr>
         <w:t xml:space="preserve"> the snapshot and briefly write the report for the same)</w:t>
+      </w:r>
+      <w:r>
+        <w:rPr>
+          <w:rFonts w:ascii="Arial Black" w:hAnsi="Arial Black"/>
+          <w:noProof/>
+          <w:sz w:val="24"/>
+          <w:szCs w:val="24"/>
+        </w:rPr>
+        <w:drawing>
+          <wp:inline distT="0" distB="0" distL="0" distR="0" wp14:anchorId="40C43AF4" wp14:editId="0E36D4ED">
+            <wp:extent cx="5943600" cy="2653030"/>
+            <wp:effectExtent l="0" t="0" r="0" b="0"/>
+            <wp:docPr id="2" name="Picture 2"/>
+            <wp:cNvGraphicFramePr>
+              <a:graphicFrameLocks xmlns:a="http://schemas.openxmlformats.org/drawingml/2006/main" noChangeAspect="1"/>
+            </wp:cNvGraphicFramePr>
+            <a:graphic xmlns:a="http://schemas.openxmlformats.org/drawingml/2006/main">
+              <a:graphicData uri="http://schemas.openxmlformats.org/drawingml/2006/picture">
+                <pic:pic xmlns:pic="http://schemas.openxmlformats.org/drawingml/2006/picture">
+                  <pic:nvPicPr>
+                    <pic:cNvPr id="2" name="26May2020.png"/>
+                    <pic:cNvPicPr/>
+                  </pic:nvPicPr>
+                  <pic:blipFill>
+                    <a:blip r:embed="rId5" cstate="print">
+                      <a:extLst>
+                        <a:ext uri="{28A0092B-C50C-407E-A947-70E740481C1C}">
+                          <a14:useLocalDpi xmlns:a14="http://schemas.microsoft.com/office/drawing/2010/main" val="0"/>
+                        </a:ext>
+                      </a:extLst>
+                    </a:blip>
+                    <a:stretch>
+                      <a:fillRect/>
+                    </a:stretch>
+                  </pic:blipFill>
+                  <pic:spPr>
+                    <a:xfrm>
+                      <a:off x="0" y="0"/>
+                      <a:ext cx="5943600" cy="2653030"/>
+                    </a:xfrm>
+                    <a:prstGeom prst="rect">
+                      <a:avLst/>
+                    </a:prstGeom>
+                  </pic:spPr>
+                </pic:pic>
+              </a:graphicData>
+            </a:graphic>
+          </wp:inline>
+        </w:drawing>
       </w:r>
     </w:p>
     <w:p>

--- a/Daily Report/26May2020.docx
+++ b/Daily Report/26May2020.docx
@@ -1207,50 +1207,262 @@
     <w:p>
       <w:pPr>
         <w:rPr>
+          <w:rFonts w:ascii="Times New Roman" w:hAnsi="Times New Roman" w:cs="Times New Roman"/>
+          <w:b/>
+          <w:bCs/>
+          <w:sz w:val="24"/>
+          <w:szCs w:val="24"/>
+        </w:rPr>
+      </w:pPr>
+      <w:r>
+        <w:rPr>
           <w:rFonts w:ascii="Arial Black" w:hAnsi="Arial Black"/>
           <w:sz w:val="24"/>
           <w:szCs w:val="24"/>
         </w:rPr>
+        <w:t>Coding Challenges</w:t>
+      </w:r>
+      <w:r>
+        <w:rPr>
+          <w:rFonts w:ascii="Arial Black" w:hAnsi="Arial Black"/>
+          <w:sz w:val="24"/>
+          <w:szCs w:val="24"/>
+        </w:rPr>
+        <w:t xml:space="preserve"> Details</w:t>
+      </w:r>
+      <w:r>
+        <w:rPr>
+          <w:rFonts w:ascii="Arial Black" w:hAnsi="Arial Black"/>
+          <w:sz w:val="24"/>
+          <w:szCs w:val="24"/>
+        </w:rPr>
+        <w:t xml:space="preserve">: </w:t>
+      </w:r>
+      <w:r>
+        <w:rPr>
+          <w:rFonts w:ascii="Arial Black" w:hAnsi="Arial Black"/>
+          <w:sz w:val="24"/>
+          <w:szCs w:val="24"/>
+        </w:rPr>
+        <w:t>(Attach</w:t>
+      </w:r>
+      <w:r>
+        <w:rPr>
+          <w:rFonts w:ascii="Arial Black" w:hAnsi="Arial Black"/>
+          <w:sz w:val="24"/>
+          <w:szCs w:val="24"/>
+        </w:rPr>
+        <w:t xml:space="preserve"> the snapshot and briefly write the report for the same)</w:t>
+      </w:r>
+      <w:r>
+        <w:rPr>
+          <w:rFonts w:ascii="Times New Roman" w:hAnsi="Times New Roman" w:cs="Times New Roman"/>
+          <w:b/>
+          <w:bCs/>
+          <w:sz w:val="24"/>
+          <w:szCs w:val="24"/>
+        </w:rPr>
+        <w:t xml:space="preserve"> </w:t>
+      </w:r>
+      <w:r>
+        <w:rPr>
+          <w:rFonts w:ascii="Times New Roman" w:hAnsi="Times New Roman" w:cs="Times New Roman"/>
+          <w:b/>
+          <w:bCs/>
+          <w:sz w:val="24"/>
+          <w:szCs w:val="24"/>
+        </w:rPr>
+        <w:t>Output:</w:t>
+      </w:r>
+    </w:p>
+    <w:p>
+      <w:pPr>
+        <w:rPr>
+          <w:rFonts w:ascii="Times New Roman" w:hAnsi="Times New Roman" w:cs="Times New Roman"/>
+          <w:b/>
+          <w:bCs/>
+          <w:sz w:val="24"/>
+          <w:szCs w:val="24"/>
+        </w:rPr>
       </w:pPr>
       <w:r>
         <w:rPr>
+          <w:rFonts w:ascii="Times New Roman" w:hAnsi="Times New Roman" w:cs="Times New Roman"/>
+          <w:b/>
+          <w:bCs/>
+          <w:sz w:val="24"/>
+          <w:szCs w:val="24"/>
+        </w:rPr>
+        <w:lastRenderedPageBreak/>
+        <w:t xml:space="preserve">                </w:t>
+      </w:r>
+      <w:r>
+        <w:rPr>
+          <w:noProof/>
+        </w:rPr>
+        <w:drawing>
+          <wp:inline distT="0" distB="0" distL="0" distR="0" wp14:anchorId="6287B6F3" wp14:editId="20DD8F14">
+            <wp:extent cx="4236720" cy="1714500"/>
+            <wp:effectExtent l="0" t="0" r="0" b="0"/>
+            <wp:docPr id="3" name="Picture 3"/>
+            <wp:cNvGraphicFramePr>
+              <a:graphicFrameLocks xmlns:a="http://schemas.openxmlformats.org/drawingml/2006/main" noChangeAspect="1"/>
+            </wp:cNvGraphicFramePr>
+            <a:graphic xmlns:a="http://schemas.openxmlformats.org/drawingml/2006/main">
+              <a:graphicData uri="http://schemas.openxmlformats.org/drawingml/2006/picture">
+                <pic:pic xmlns:pic="http://schemas.openxmlformats.org/drawingml/2006/picture">
+                  <pic:nvPicPr>
+                    <pic:cNvPr id="0" name="Picture 1"/>
+                    <pic:cNvPicPr>
+                      <a:picLocks noChangeAspect="1" noChangeArrowheads="1"/>
+                    </pic:cNvPicPr>
+                  </pic:nvPicPr>
+                  <pic:blipFill>
+                    <a:blip r:embed="rId6">
+                      <a:extLst>
+                        <a:ext uri="{28A0092B-C50C-407E-A947-70E740481C1C}">
+                          <a14:useLocalDpi xmlns:a14="http://schemas.microsoft.com/office/drawing/2010/main" val="0"/>
+                        </a:ext>
+                      </a:extLst>
+                    </a:blip>
+                    <a:srcRect/>
+                    <a:stretch>
+                      <a:fillRect/>
+                    </a:stretch>
+                  </pic:blipFill>
+                  <pic:spPr bwMode="auto">
+                    <a:xfrm>
+                      <a:off x="0" y="0"/>
+                      <a:ext cx="4236720" cy="1714500"/>
+                    </a:xfrm>
+                    <a:prstGeom prst="rect">
+                      <a:avLst/>
+                    </a:prstGeom>
+                    <a:noFill/>
+                    <a:ln>
+                      <a:noFill/>
+                    </a:ln>
+                  </pic:spPr>
+                </pic:pic>
+              </a:graphicData>
+            </a:graphic>
+          </wp:inline>
+        </w:drawing>
+      </w:r>
+    </w:p>
+    <w:p>
+      <w:pPr>
+        <w:rPr>
           <w:rFonts w:ascii="Arial Black" w:hAnsi="Arial Black"/>
           <w:sz w:val="24"/>
           <w:szCs w:val="24"/>
         </w:rPr>
-        <w:t>Coding Challenges</w:t>
-      </w:r>
-      <w:r>
-        <w:rPr>
-          <w:rFonts w:ascii="Arial Black" w:hAnsi="Arial Black"/>
-          <w:sz w:val="24"/>
-          <w:szCs w:val="24"/>
-        </w:rPr>
-        <w:t xml:space="preserve"> Details</w:t>
-      </w:r>
-      <w:r>
-        <w:rPr>
-          <w:rFonts w:ascii="Arial Black" w:hAnsi="Arial Black"/>
-          <w:sz w:val="24"/>
-          <w:szCs w:val="24"/>
-        </w:rPr>
-        <w:t xml:space="preserve">: </w:t>
-      </w:r>
-      <w:r>
-        <w:rPr>
-          <w:rFonts w:ascii="Arial Black" w:hAnsi="Arial Black"/>
-          <w:sz w:val="24"/>
-          <w:szCs w:val="24"/>
-        </w:rPr>
-        <w:t>(Attach</w:t>
-      </w:r>
-      <w:r>
-        <w:rPr>
-          <w:rFonts w:ascii="Arial Black" w:hAnsi="Arial Black"/>
-          <w:sz w:val="24"/>
-          <w:szCs w:val="24"/>
-        </w:rPr>
-        <w:t xml:space="preserve"> the snapshot and briefly write the report for the same)</w:t>
+      </w:pPr>
+    </w:p>
+    <w:p>
+      <w:pPr>
+        <w:spacing w:after="0" w:line="240" w:lineRule="auto"/>
+        <w:rPr>
+          <w:rFonts w:ascii="Times New Roman" w:hAnsi="Times New Roman" w:cs="Times New Roman"/>
+          <w:b/>
+          <w:bCs/>
+          <w:sz w:val="24"/>
+          <w:szCs w:val="24"/>
+        </w:rPr>
+      </w:pPr>
+      <w:r>
+        <w:rPr>
+          <w:rFonts w:ascii="Times New Roman" w:hAnsi="Times New Roman" w:cs="Times New Roman"/>
+          <w:b/>
+          <w:bCs/>
+          <w:sz w:val="24"/>
+          <w:szCs w:val="24"/>
+        </w:rPr>
+        <w:t>Output:</w:t>
+      </w:r>
+    </w:p>
+    <w:p>
+      <w:pPr>
+        <w:spacing w:after="0" w:line="240" w:lineRule="auto"/>
+        <w:rPr>
+          <w:b/>
+          <w:bCs/>
+          <w:sz w:val="24"/>
+          <w:szCs w:val="24"/>
+        </w:rPr>
+      </w:pPr>
+    </w:p>
+    <w:p>
+      <w:pPr>
+        <w:spacing w:after="0" w:line="240" w:lineRule="auto"/>
+        <w:rPr>
+          <w:b/>
+          <w:bCs/>
+          <w:sz w:val="24"/>
+          <w:szCs w:val="24"/>
+        </w:rPr>
+      </w:pPr>
+      <w:r>
+        <w:rPr>
+          <w:b/>
+          <w:bCs/>
+          <w:sz w:val="24"/>
+          <w:szCs w:val="24"/>
+        </w:rPr>
+        <w:t xml:space="preserve">          </w:t>
+      </w:r>
+      <w:r>
+        <w:rPr>
+          <w:noProof/>
+        </w:rPr>
+        <w:drawing>
+          <wp:inline distT="0" distB="0" distL="0" distR="0" wp14:anchorId="44DD8161" wp14:editId="6714D9CF">
+            <wp:extent cx="5288280" cy="3322320"/>
+            <wp:effectExtent l="0" t="0" r="7620" b="0"/>
+            <wp:docPr id="4" name="Picture 4"/>
+            <wp:cNvGraphicFramePr>
+              <a:graphicFrameLocks xmlns:a="http://schemas.openxmlformats.org/drawingml/2006/main" noChangeAspect="1"/>
+            </wp:cNvGraphicFramePr>
+            <a:graphic xmlns:a="http://schemas.openxmlformats.org/drawingml/2006/main">
+              <a:graphicData uri="http://schemas.openxmlformats.org/drawingml/2006/picture">
+                <pic:pic xmlns:pic="http://schemas.openxmlformats.org/drawingml/2006/picture">
+                  <pic:nvPicPr>
+                    <pic:cNvPr id="0" name="Picture 2"/>
+                    <pic:cNvPicPr>
+                      <a:picLocks noChangeAspect="1" noChangeArrowheads="1"/>
+                    </pic:cNvPicPr>
+                  </pic:nvPicPr>
+                  <pic:blipFill>
+                    <a:blip r:embed="rId7">
+                      <a:extLst>
+                        <a:ext uri="{28A0092B-C50C-407E-A947-70E740481C1C}">
+                          <a14:useLocalDpi xmlns:a14="http://schemas.microsoft.com/office/drawing/2010/main" val="0"/>
+                        </a:ext>
+                      </a:extLst>
+                    </a:blip>
+                    <a:srcRect/>
+                    <a:stretch>
+                      <a:fillRect/>
+                    </a:stretch>
+                  </pic:blipFill>
+                  <pic:spPr bwMode="auto">
+                    <a:xfrm>
+                      <a:off x="0" y="0"/>
+                      <a:ext cx="5288280" cy="3322320"/>
+                    </a:xfrm>
+                    <a:prstGeom prst="rect">
+                      <a:avLst/>
+                    </a:prstGeom>
+                    <a:noFill/>
+                    <a:ln>
+                      <a:noFill/>
+                    </a:ln>
+                  </pic:spPr>
+                </pic:pic>
+              </a:graphicData>
+            </a:graphic>
+          </wp:inline>
+        </w:drawing>
       </w:r>
     </w:p>
     <w:p>
